--- a/game_reviews/translations/feng-fu (Version 2).docx
+++ b/game_reviews/translations/feng-fu (Version 2).docx
@@ -8,18 +8,6 @@
       </w:pPr>
       <w:r>
         <w:t>Play Feng Fu Online Slot Game for Free</w:t>
-      </w:r>
-    </w:p>
-    <w:p>
-      <w:r/>
-      <w:r>
-        <w:rPr>
-          <w:b/>
-        </w:rPr>
-        <w:t>Meta description</w:t>
-      </w:r>
-      <w:r>
-        <w:t>: Explore the theme of luck and wealth in Feng Fu online slot game, using Chinese symbolism and ideograms. Play for free and enjoy high value wins.</w:t>
       </w:r>
     </w:p>
     <w:p>
@@ -383,9 +371,18 @@
       <w:r/>
       <w:r>
         <w:rPr>
+          <w:b/>
+        </w:rPr>
+        <w:t>Play Feng Fu Online Slot Game for Free</w:t>
+      </w:r>
+    </w:p>
+    <w:p>
+      <w:r/>
+      <w:r>
+        <w:rPr>
           <w:i/>
         </w:rPr>
-        <w:t>Prompt: Create a cartoon-style feature image for the game "Feng Fu" featuring a happy Maya warrior with glasses. The image should include a background of traditional Chinese elements such as the Great Wall of China or the bamboo scrolls that are depicted in the game. The Maya warrior should be wearing a playful expression and should be holding a gong or plate, which is a special symbol in the game. The overall tone of the image should be colorful and vibrant, in line with the game's theme of luck and fortune.</w:t>
+        <w:t>Explore the theme of luck and wealth in Feng Fu online slot game, using Chinese symbolism and ideograms. Play for free and enjoy high value wins.</w:t>
       </w:r>
     </w:p>
     <w:sectPr>
